--- a/5semester/OS/lab5/report.docx
+++ b/5semester/OS/lab5/report.docx
@@ -17,6 +17,10 @@
     </w:p>
     <w:p>
       <w:r>
+        <w:rPr>
+          <w:noProof/>
+          <w:lang w:eastAsia="ru-RU"/>
+        </w:rPr>
         <w:drawing>
           <wp:inline distT="0" distB="0" distL="0" distR="0">
             <wp:extent cx="5940425" cy="1234440"/>
@@ -75,6 +79,10 @@
     </w:p>
     <w:p>
       <w:r>
+        <w:rPr>
+          <w:noProof/>
+          <w:lang w:eastAsia="ru-RU"/>
+        </w:rPr>
         <w:drawing>
           <wp:inline distT="0" distB="0" distL="0" distR="0">
             <wp:extent cx="5092073" cy="4560277"/>
@@ -143,10 +151,14 @@
     </w:p>
     <w:p>
       <w:r>
+        <w:rPr>
+          <w:noProof/>
+          <w:lang w:eastAsia="ru-RU"/>
+        </w:rPr>
         <w:drawing>
           <wp:inline distT="0" distB="0" distL="0" distR="0" wp14:anchorId="1A431A4B" wp14:editId="1B5472AF">
-            <wp:extent cx="4753980" cy="3739662"/>
-            <wp:effectExtent l="0" t="0" r="8890" b="0"/>
+            <wp:extent cx="4388863" cy="3452447"/>
+            <wp:effectExtent l="0" t="0" r="0" b="0"/>
             <wp:docPr id="2" name="Рисунок 2"/>
             <wp:cNvGraphicFramePr>
               <a:graphicFrameLocks xmlns:a="http://schemas.openxmlformats.org/drawingml/2006/main" noChangeAspect="1"/>
@@ -173,7 +185,7 @@
                   <pic:spPr>
                     <a:xfrm>
                       <a:off x="0" y="0"/>
-                      <a:ext cx="4756375" cy="3741546"/>
+                      <a:ext cx="4392607" cy="3455393"/>
                     </a:xfrm>
                     <a:prstGeom prst="rect">
                       <a:avLst/>
@@ -188,6 +200,10 @@
     </w:p>
     <w:p>
       <w:r>
+        <w:rPr>
+          <w:noProof/>
+          <w:lang w:eastAsia="ru-RU"/>
+        </w:rPr>
         <w:drawing>
           <wp:inline distT="0" distB="0" distL="0" distR="0">
             <wp:extent cx="4484077" cy="3118962"/>
@@ -219,6 +235,246 @@
                     <a:xfrm>
                       <a:off x="0" y="0"/>
                       <a:ext cx="4488716" cy="3122188"/>
+                    </a:xfrm>
+                    <a:prstGeom prst="rect">
+                      <a:avLst/>
+                    </a:prstGeom>
+                  </pic:spPr>
+                </pic:pic>
+              </a:graphicData>
+            </a:graphic>
+          </wp:inline>
+        </w:drawing>
+      </w:r>
+    </w:p>
+    <w:p/>
+    <w:p>
+      <w:pPr>
+        <w:rPr>
+          <w:lang w:val="en-US"/>
+        </w:rPr>
+      </w:pPr>
+      <w:r>
+        <w:rPr>
+          <w:lang w:val="en-US"/>
+        </w:rPr>
+        <w:t>task4</w:t>
+      </w:r>
+    </w:p>
+    <w:p>
+      <w:pPr>
+        <w:rPr>
+          <w:lang w:val="en-US"/>
+        </w:rPr>
+      </w:pPr>
+      <w:r>
+        <w:rPr>
+          <w:lang w:val="en-US"/>
+        </w:rPr>
+        <w:drawing>
+          <wp:inline distT="0" distB="0" distL="0" distR="0">
+            <wp:extent cx="5940425" cy="1167765"/>
+            <wp:effectExtent l="0" t="0" r="3175" b="0"/>
+            <wp:docPr id="3" name="Рисунок 3"/>
+            <wp:cNvGraphicFramePr>
+              <a:graphicFrameLocks xmlns:a="http://schemas.openxmlformats.org/drawingml/2006/main" noChangeAspect="1"/>
+            </wp:cNvGraphicFramePr>
+            <a:graphic xmlns:a="http://schemas.openxmlformats.org/drawingml/2006/main">
+              <a:graphicData uri="http://schemas.openxmlformats.org/drawingml/2006/picture">
+                <pic:pic xmlns:pic="http://schemas.openxmlformats.org/drawingml/2006/picture">
+                  <pic:nvPicPr>
+                    <pic:cNvPr id="1" name=""/>
+                    <pic:cNvPicPr/>
+                  </pic:nvPicPr>
+                  <pic:blipFill>
+                    <a:blip r:embed="rId8">
+                      <a:extLst>
+                        <a:ext uri="{28A0092B-C50C-407E-A947-70E740481C1C}">
+                          <a14:useLocalDpi xmlns:a14="http://schemas.microsoft.com/office/drawing/2010/main" val="0"/>
+                        </a:ext>
+                      </a:extLst>
+                    </a:blip>
+                    <a:stretch>
+                      <a:fillRect/>
+                    </a:stretch>
+                  </pic:blipFill>
+                  <pic:spPr>
+                    <a:xfrm>
+                      <a:off x="0" y="0"/>
+                      <a:ext cx="5940425" cy="1167765"/>
+                    </a:xfrm>
+                    <a:prstGeom prst="rect">
+                      <a:avLst/>
+                    </a:prstGeom>
+                  </pic:spPr>
+                </pic:pic>
+              </a:graphicData>
+            </a:graphic>
+          </wp:inline>
+        </w:drawing>
+      </w:r>
+    </w:p>
+    <w:p>
+      <w:pPr>
+        <w:rPr>
+          <w:lang w:val="en-US"/>
+        </w:rPr>
+      </w:pPr>
+      <w:r>
+        <w:rPr>
+          <w:lang w:val="en-US"/>
+        </w:rPr>
+        <w:lastRenderedPageBreak/>
+        <w:t>task5</w:t>
+      </w:r>
+    </w:p>
+    <w:p>
+      <w:pPr>
+        <w:rPr>
+          <w:lang w:val="en-US"/>
+        </w:rPr>
+      </w:pPr>
+      <w:r>
+        <w:rPr>
+          <w:lang w:val="en-US"/>
+        </w:rPr>
+        <w:drawing>
+          <wp:inline distT="0" distB="0" distL="0" distR="0">
+            <wp:extent cx="5940425" cy="453390"/>
+            <wp:effectExtent l="0" t="0" r="3175" b="3810"/>
+            <wp:docPr id="6" name="Рисунок 6"/>
+            <wp:cNvGraphicFramePr>
+              <a:graphicFrameLocks xmlns:a="http://schemas.openxmlformats.org/drawingml/2006/main" noChangeAspect="1"/>
+            </wp:cNvGraphicFramePr>
+            <a:graphic xmlns:a="http://schemas.openxmlformats.org/drawingml/2006/main">
+              <a:graphicData uri="http://schemas.openxmlformats.org/drawingml/2006/picture">
+                <pic:pic xmlns:pic="http://schemas.openxmlformats.org/drawingml/2006/picture">
+                  <pic:nvPicPr>
+                    <pic:cNvPr id="1" name=""/>
+                    <pic:cNvPicPr/>
+                  </pic:nvPicPr>
+                  <pic:blipFill>
+                    <a:blip r:embed="rId9" cstate="print">
+                      <a:extLst>
+                        <a:ext uri="{28A0092B-C50C-407E-A947-70E740481C1C}">
+                          <a14:useLocalDpi xmlns:a14="http://schemas.microsoft.com/office/drawing/2010/main" val="0"/>
+                        </a:ext>
+                      </a:extLst>
+                    </a:blip>
+                    <a:stretch>
+                      <a:fillRect/>
+                    </a:stretch>
+                  </pic:blipFill>
+                  <pic:spPr>
+                    <a:xfrm>
+                      <a:off x="0" y="0"/>
+                      <a:ext cx="5940425" cy="453390"/>
+                    </a:xfrm>
+                    <a:prstGeom prst="rect">
+                      <a:avLst/>
+                    </a:prstGeom>
+                  </pic:spPr>
+                </pic:pic>
+              </a:graphicData>
+            </a:graphic>
+          </wp:inline>
+        </w:drawing>
+      </w:r>
+    </w:p>
+    <w:p>
+      <w:pPr>
+        <w:rPr>
+          <w:lang w:val="en-US"/>
+        </w:rPr>
+      </w:pPr>
+      <w:r>
+        <w:rPr>
+          <w:lang w:val="en-US"/>
+        </w:rPr>
+        <w:drawing>
+          <wp:inline distT="0" distB="0" distL="0" distR="0">
+            <wp:extent cx="5940425" cy="681355"/>
+            <wp:effectExtent l="0" t="0" r="3175" b="4445"/>
+            <wp:docPr id="7" name="Рисунок 7"/>
+            <wp:cNvGraphicFramePr>
+              <a:graphicFrameLocks xmlns:a="http://schemas.openxmlformats.org/drawingml/2006/main" noChangeAspect="1"/>
+            </wp:cNvGraphicFramePr>
+            <a:graphic xmlns:a="http://schemas.openxmlformats.org/drawingml/2006/main">
+              <a:graphicData uri="http://schemas.openxmlformats.org/drawingml/2006/picture">
+                <pic:pic xmlns:pic="http://schemas.openxmlformats.org/drawingml/2006/picture">
+                  <pic:nvPicPr>
+                    <pic:cNvPr id="1" name=""/>
+                    <pic:cNvPicPr/>
+                  </pic:nvPicPr>
+                  <pic:blipFill>
+                    <a:blip r:embed="rId10" cstate="print">
+                      <a:extLst>
+                        <a:ext uri="{28A0092B-C50C-407E-A947-70E740481C1C}">
+                          <a14:useLocalDpi xmlns:a14="http://schemas.microsoft.com/office/drawing/2010/main" val="0"/>
+                        </a:ext>
+                      </a:extLst>
+                    </a:blip>
+                    <a:stretch>
+                      <a:fillRect/>
+                    </a:stretch>
+                  </pic:blipFill>
+                  <pic:spPr>
+                    <a:xfrm>
+                      <a:off x="0" y="0"/>
+                      <a:ext cx="5940425" cy="681355"/>
+                    </a:xfrm>
+                    <a:prstGeom prst="rect">
+                      <a:avLst/>
+                    </a:prstGeom>
+                  </pic:spPr>
+                </pic:pic>
+              </a:graphicData>
+            </a:graphic>
+          </wp:inline>
+        </w:drawing>
+      </w:r>
+    </w:p>
+    <w:p>
+      <w:pPr>
+        <w:rPr>
+          <w:lang w:val="en-US"/>
+        </w:rPr>
+      </w:pPr>
+      <w:r>
+        <w:rPr>
+          <w:lang w:val="en-US"/>
+        </w:rPr>
+        <w:drawing>
+          <wp:inline distT="0" distB="0" distL="0" distR="0">
+            <wp:extent cx="5940425" cy="440055"/>
+            <wp:effectExtent l="0" t="0" r="3175" b="0"/>
+            <wp:docPr id="8" name="Рисунок 8"/>
+            <wp:cNvGraphicFramePr>
+              <a:graphicFrameLocks xmlns:a="http://schemas.openxmlformats.org/drawingml/2006/main" noChangeAspect="1"/>
+            </wp:cNvGraphicFramePr>
+            <a:graphic xmlns:a="http://schemas.openxmlformats.org/drawingml/2006/main">
+              <a:graphicData uri="http://schemas.openxmlformats.org/drawingml/2006/picture">
+                <pic:pic xmlns:pic="http://schemas.openxmlformats.org/drawingml/2006/picture">
+                  <pic:nvPicPr>
+                    <pic:cNvPr id="1" name=""/>
+                    <pic:cNvPicPr/>
+                  </pic:nvPicPr>
+                  <pic:blipFill>
+                    <a:blip r:embed="rId11" cstate="print">
+                      <a:extLst>
+                        <a:ext uri="{28A0092B-C50C-407E-A947-70E740481C1C}">
+                          <a14:useLocalDpi xmlns:a14="http://schemas.microsoft.com/office/drawing/2010/main" val="0"/>
+                        </a:ext>
+                      </a:extLst>
+                    </a:blip>
+                    <a:stretch>
+                      <a:fillRect/>
+                    </a:stretch>
+                  </pic:blipFill>
+                  <pic:spPr>
+                    <a:xfrm>
+                      <a:off x="0" y="0"/>
+                      <a:ext cx="5940425" cy="440055"/>
                     </a:xfrm>
                     <a:prstGeom prst="rect">
                       <a:avLst/>
